--- a/Bayu - Personal Task & Problems.docx
+++ b/Bayu - Personal Task & Problems.docx
@@ -198,30 +198,30 @@
         <w:rPr>
           <w:rtl w:val="0"/>
         </w:rPr>
-        <w:t xml:space="preserve">Data mining doesn’t come without problems and flaws, with the amount of students attending university and the amount of courses and activities the university provides, the amount of data might be too much to handle and may strain the server’s integrity which might cause glitches, high demand in power, and might damage the data. Another flaw is the lack of anonymity the system might have, because the university staff are monitoring every single one of each student’s activities and grades.</w:t>
-      </w:r>
-    </w:p>
-    <w:p>
-      <w:pPr>
-        <w:ind w:firstLine="270"/>
-        <w:rPr/>
-      </w:pPr>
-      <w:r>
-        <w:rPr>
-          <w:rtl w:val="0"/>
-        </w:rPr>
-      </w:r>
-    </w:p>
-    <w:p>
-      <w:pPr>
-        <w:ind w:firstLine="270"/>
-        <w:rPr/>
-      </w:pPr>
-      <w:r>
-        <w:rPr>
-          <w:rtl w:val="0"/>
-        </w:rPr>
-        <w:t xml:space="preserve">Without the valuable data of a student's activity, the students won’t have any way of knowing whether they are lacking in a course unless they do it themselves or are confronted by the lecturer themselves because of bad grades. Students may be unaware if they had a failing grade until it’s too late, and it may cause anxiety when the student realizes this.</w:t>
+        <w:t xml:space="preserve">Without the valuable data of a student's activity, the students won’t have any way of knowing whether they are lacking in a course unless they take note of the grades they got and how well they are doing in the course themselves or are confronted by the lecturer themselves because of bad grades. Students may be unaware if they had a failing grade until it’s too late, and it may cause anxiety when the student realizes this.</w:t>
+      </w:r>
+    </w:p>
+    <w:p>
+      <w:pPr>
+        <w:ind w:firstLine="270"/>
+        <w:rPr/>
+      </w:pPr>
+      <w:r>
+        <w:rPr>
+          <w:rtl w:val="0"/>
+        </w:rPr>
+      </w:r>
+    </w:p>
+    <w:p>
+      <w:pPr>
+        <w:ind w:firstLine="270"/>
+        <w:rPr/>
+      </w:pPr>
+      <w:r>
+        <w:rPr>
+          <w:rtl w:val="0"/>
+        </w:rPr>
+        <w:t xml:space="preserve">Data mining doesn’t come without problems and flaws, with the amount of students attending university and the amount of courses and activities the university provides, the amount of data might be too much to handle and may strain the server’s integrity which might cause glitches, high demand in power, and might damage the data. Even with the massive amount of data gathered everyday, it would be near impossible to predict a student's scores with 100% accuracy, because there is still the probability of the student not attending a class or an exam, and it also depends on the student’s behaviour and influence without monitoring student’s activities 24/7. Which would lead to the lack of anonymity the system might have, because the university staff are monitoring every single one of each student’s activities and grades.</w:t>
       </w:r>
     </w:p>
     <w:p>
